--- a/music/Rita Lee - Desculpe o auê.docx
+++ b/music/Rita Lee - Desculpe o auê.docx
@@ -7,11 +7,15 @@
         <w:pStyle w:val="TextosemFormatao"/>
         <w:rPr>
           <w:rFonts w:ascii="Courier New" w:hAnsi="Courier New" w:cs="Courier New"/>
-        </w:rPr>
-      </w:pPr>
-      <w:r>
-        <w:rPr>
-          <w:rFonts w:ascii="Courier New" w:hAnsi="Courier New" w:cs="Courier New"/>
+          <w:b/>
+          <w:bCs/>
+        </w:rPr>
+      </w:pPr>
+      <w:r>
+        <w:rPr>
+          <w:rFonts w:ascii="Courier New" w:hAnsi="Courier New" w:cs="Courier New"/>
+          <w:b/>
+          <w:bCs/>
         </w:rPr>
         <w:t>Rita Lee - Desculpe o auê</w:t>
       </w:r>
@@ -21,25 +25,51 @@
         <w:pStyle w:val="TextosemFormatao"/>
         <w:rPr>
           <w:rFonts w:ascii="Courier New" w:hAnsi="Courier New" w:cs="Courier New"/>
-        </w:rPr>
-      </w:pPr>
-      <w:r>
-        <w:rPr>
-          <w:rFonts w:ascii="Courier New" w:hAnsi="Courier New" w:cs="Courier New"/>
-        </w:rPr>
-        <w:t>[Intro] G  Em  G  Em  D5+</w:t>
-      </w:r>
-    </w:p>
-    <w:p>
-      <w:pPr>
-        <w:pStyle w:val="TextosemFormatao"/>
-        <w:rPr>
-          <w:rFonts w:ascii="Courier New" w:hAnsi="Courier New" w:cs="Courier New"/>
-        </w:rPr>
-      </w:pPr>
-      <w:r>
-        <w:rPr>
-          <w:rFonts w:ascii="Courier New" w:hAnsi="Courier New" w:cs="Courier New"/>
+          <w:b/>
+          <w:bCs/>
+        </w:rPr>
+      </w:pPr>
+      <w:r>
+        <w:rPr>
+          <w:rFonts w:ascii="Courier New" w:hAnsi="Courier New" w:cs="Courier New"/>
+          <w:b/>
+          <w:bCs/>
+        </w:rPr>
+        <w:t xml:space="preserve">[Intro] </w:t>
+      </w:r>
+      <w:proofErr w:type="gramStart"/>
+      <w:r>
+        <w:rPr>
+          <w:rFonts w:ascii="Courier New" w:hAnsi="Courier New" w:cs="Courier New"/>
+          <w:b/>
+          <w:bCs/>
+        </w:rPr>
+        <w:t>G  Em</w:t>
+      </w:r>
+      <w:proofErr w:type="gramEnd"/>
+      <w:r>
+        <w:rPr>
+          <w:rFonts w:ascii="Courier New" w:hAnsi="Courier New" w:cs="Courier New"/>
+          <w:b/>
+          <w:bCs/>
+        </w:rPr>
+        <w:t xml:space="preserve">  G  Em  D5+</w:t>
+      </w:r>
+    </w:p>
+    <w:p>
+      <w:pPr>
+        <w:pStyle w:val="TextosemFormatao"/>
+        <w:rPr>
+          <w:rFonts w:ascii="Courier New" w:hAnsi="Courier New" w:cs="Courier New"/>
+          <w:b/>
+          <w:bCs/>
+        </w:rPr>
+      </w:pPr>
+      <w:r>
+        <w:rPr>
+          <w:rFonts w:ascii="Courier New" w:hAnsi="Courier New" w:cs="Courier New"/>
+          <w:b/>
+          <w:bCs/>
         </w:rPr>
         <w:t xml:space="preserve">             G                    Em</w:t>
       </w:r>
@@ -49,11 +79,15 @@
         <w:pStyle w:val="TextosemFormatao"/>
         <w:rPr>
           <w:rFonts w:ascii="Courier New" w:hAnsi="Courier New" w:cs="Courier New"/>
-        </w:rPr>
-      </w:pPr>
-      <w:r>
-        <w:rPr>
-          <w:rFonts w:ascii="Courier New" w:hAnsi="Courier New" w:cs="Courier New"/>
+          <w:b/>
+          <w:bCs/>
+        </w:rPr>
+      </w:pPr>
+      <w:r>
+        <w:rPr>
+          <w:rFonts w:ascii="Courier New" w:hAnsi="Courier New" w:cs="Courier New"/>
+          <w:b/>
+          <w:bCs/>
         </w:rPr>
         <w:t>Desculpe o auê, eu não queria magoar você</w:t>
       </w:r>
@@ -63,11 +97,15 @@
         <w:pStyle w:val="TextosemFormatao"/>
         <w:rPr>
           <w:rFonts w:ascii="Courier New" w:hAnsi="Courier New" w:cs="Courier New"/>
-        </w:rPr>
-      </w:pPr>
-      <w:r>
-        <w:rPr>
-          <w:rFonts w:ascii="Courier New" w:hAnsi="Courier New" w:cs="Courier New"/>
+          <w:b/>
+          <w:bCs/>
+        </w:rPr>
+      </w:pPr>
+      <w:r>
+        <w:rPr>
+          <w:rFonts w:ascii="Courier New" w:hAnsi="Courier New" w:cs="Courier New"/>
+          <w:b/>
+          <w:bCs/>
         </w:rPr>
         <w:t xml:space="preserve">      D7                      G                  Bm7(b5)</w:t>
       </w:r>
@@ -77,11 +115,15 @@
         <w:pStyle w:val="TextosemFormatao"/>
         <w:rPr>
           <w:rFonts w:ascii="Courier New" w:hAnsi="Courier New" w:cs="Courier New"/>
-        </w:rPr>
-      </w:pPr>
-      <w:r>
-        <w:rPr>
-          <w:rFonts w:ascii="Courier New" w:hAnsi="Courier New" w:cs="Courier New"/>
+          <w:b/>
+          <w:bCs/>
+        </w:rPr>
+      </w:pPr>
+      <w:r>
+        <w:rPr>
+          <w:rFonts w:ascii="Courier New" w:hAnsi="Courier New" w:cs="Courier New"/>
+          <w:b/>
+          <w:bCs/>
         </w:rPr>
         <w:t>Foi ciúme, sim, fiz greve de fome, guerrilhas, motim</w:t>
       </w:r>
@@ -91,47 +133,99 @@
         <w:pStyle w:val="TextosemFormatao"/>
         <w:rPr>
           <w:rFonts w:ascii="Courier New" w:hAnsi="Courier New" w:cs="Courier New"/>
+          <w:b/>
+          <w:bCs/>
           <w:lang w:val="en-US"/>
         </w:rPr>
       </w:pPr>
       <w:r>
         <w:rPr>
           <w:rFonts w:ascii="Courier New" w:hAnsi="Courier New" w:cs="Courier New"/>
+          <w:b/>
+          <w:bCs/>
         </w:rPr>
         <w:t xml:space="preserve">    </w:t>
       </w:r>
       <w:r>
         <w:rPr>
           <w:rFonts w:ascii="Courier New" w:hAnsi="Courier New" w:cs="Courier New"/>
+          <w:b/>
+          <w:bCs/>
           <w:lang w:val="en-US"/>
         </w:rPr>
-        <w:t>E     Am  Cm      G/B  Bb°  Am D7</w:t>
-      </w:r>
-    </w:p>
-    <w:p>
-      <w:pPr>
-        <w:pStyle w:val="TextosemFormatao"/>
-        <w:rPr>
-          <w:rFonts w:ascii="Courier New" w:hAnsi="Courier New" w:cs="Courier New"/>
-        </w:rPr>
-      </w:pPr>
-      <w:r>
-        <w:rPr>
-          <w:rFonts w:ascii="Courier New" w:hAnsi="Courier New" w:cs="Courier New"/>
-        </w:rPr>
-        <w:t>Perdi a cabeça,   esqueça</w:t>
-      </w:r>
-    </w:p>
-    <w:p>
-      <w:pPr>
-        <w:pStyle w:val="TextosemFormatao"/>
-        <w:rPr>
-          <w:rFonts w:ascii="Courier New" w:hAnsi="Courier New" w:cs="Courier New"/>
-        </w:rPr>
-      </w:pPr>
-      <w:r>
-        <w:rPr>
-          <w:rFonts w:ascii="Courier New" w:hAnsi="Courier New" w:cs="Courier New"/>
+        <w:t xml:space="preserve">E     </w:t>
+      </w:r>
+      <w:proofErr w:type="gramStart"/>
+      <w:r>
+        <w:rPr>
+          <w:rFonts w:ascii="Courier New" w:hAnsi="Courier New" w:cs="Courier New"/>
+          <w:b/>
+          <w:bCs/>
+          <w:lang w:val="en-US"/>
+        </w:rPr>
+        <w:t>Am  Cm</w:t>
+      </w:r>
+      <w:proofErr w:type="gramEnd"/>
+      <w:r>
+        <w:rPr>
+          <w:rFonts w:ascii="Courier New" w:hAnsi="Courier New" w:cs="Courier New"/>
+          <w:b/>
+          <w:bCs/>
+          <w:lang w:val="en-US"/>
+        </w:rPr>
+        <w:t xml:space="preserve">      G/B  Bb°  Am D7</w:t>
+      </w:r>
+    </w:p>
+    <w:p>
+      <w:pPr>
+        <w:pStyle w:val="TextosemFormatao"/>
+        <w:rPr>
+          <w:rFonts w:ascii="Courier New" w:hAnsi="Courier New" w:cs="Courier New"/>
+          <w:b/>
+          <w:bCs/>
+        </w:rPr>
+      </w:pPr>
+      <w:r>
+        <w:rPr>
+          <w:rFonts w:ascii="Courier New" w:hAnsi="Courier New" w:cs="Courier New"/>
+          <w:b/>
+          <w:bCs/>
+        </w:rPr>
+        <w:t xml:space="preserve">Perdi a </w:t>
+      </w:r>
+      <w:proofErr w:type="gramStart"/>
+      <w:r>
+        <w:rPr>
+          <w:rFonts w:ascii="Courier New" w:hAnsi="Courier New" w:cs="Courier New"/>
+          <w:b/>
+          <w:bCs/>
+        </w:rPr>
+        <w:t xml:space="preserve">cabeça,   </w:t>
+      </w:r>
+      <w:proofErr w:type="gramEnd"/>
+      <w:r>
+        <w:rPr>
+          <w:rFonts w:ascii="Courier New" w:hAnsi="Courier New" w:cs="Courier New"/>
+          <w:b/>
+          <w:bCs/>
+        </w:rPr>
+        <w:t>esqueça</w:t>
+      </w:r>
+    </w:p>
+    <w:p>
+      <w:pPr>
+        <w:pStyle w:val="TextosemFormatao"/>
+        <w:rPr>
+          <w:rFonts w:ascii="Courier New" w:hAnsi="Courier New" w:cs="Courier New"/>
+          <w:b/>
+          <w:bCs/>
+        </w:rPr>
+      </w:pPr>
+      <w:r>
+        <w:rPr>
+          <w:rFonts w:ascii="Courier New" w:hAnsi="Courier New" w:cs="Courier New"/>
+          <w:b/>
+          <w:bCs/>
         </w:rPr>
         <w:t xml:space="preserve">             G                    Em</w:t>
       </w:r>
@@ -141,11 +235,15 @@
         <w:pStyle w:val="TextosemFormatao"/>
         <w:rPr>
           <w:rFonts w:ascii="Courier New" w:hAnsi="Courier New" w:cs="Courier New"/>
-        </w:rPr>
-      </w:pPr>
-      <w:r>
-        <w:rPr>
-          <w:rFonts w:ascii="Courier New" w:hAnsi="Courier New" w:cs="Courier New"/>
+          <w:b/>
+          <w:bCs/>
+        </w:rPr>
+      </w:pPr>
+      <w:r>
+        <w:rPr>
+          <w:rFonts w:ascii="Courier New" w:hAnsi="Courier New" w:cs="Courier New"/>
+          <w:b/>
+          <w:bCs/>
         </w:rPr>
         <w:t>Desculpe o auê, eu não queria magoar você</w:t>
       </w:r>
@@ -155,11 +253,15 @@
         <w:pStyle w:val="TextosemFormatao"/>
         <w:rPr>
           <w:rFonts w:ascii="Courier New" w:hAnsi="Courier New" w:cs="Courier New"/>
-        </w:rPr>
-      </w:pPr>
-      <w:r>
-        <w:rPr>
-          <w:rFonts w:ascii="Courier New" w:hAnsi="Courier New" w:cs="Courier New"/>
+          <w:b/>
+          <w:bCs/>
+        </w:rPr>
+      </w:pPr>
+      <w:r>
+        <w:rPr>
+          <w:rFonts w:ascii="Courier New" w:hAnsi="Courier New" w:cs="Courier New"/>
+          <w:b/>
+          <w:bCs/>
         </w:rPr>
         <w:t xml:space="preserve">      D7                      G                  Bm7(b5)</w:t>
       </w:r>
@@ -169,11 +271,15 @@
         <w:pStyle w:val="TextosemFormatao"/>
         <w:rPr>
           <w:rFonts w:ascii="Courier New" w:hAnsi="Courier New" w:cs="Courier New"/>
-        </w:rPr>
-      </w:pPr>
-      <w:r>
-        <w:rPr>
-          <w:rFonts w:ascii="Courier New" w:hAnsi="Courier New" w:cs="Courier New"/>
+          <w:b/>
+          <w:bCs/>
+        </w:rPr>
+      </w:pPr>
+      <w:r>
+        <w:rPr>
+          <w:rFonts w:ascii="Courier New" w:hAnsi="Courier New" w:cs="Courier New"/>
+          <w:b/>
+          <w:bCs/>
         </w:rPr>
         <w:t>Foi ciúme, sim, fiz greve de fome, guerrilhas, motim</w:t>
       </w:r>
@@ -183,39 +289,87 @@
         <w:pStyle w:val="TextosemFormatao"/>
         <w:rPr>
           <w:rFonts w:ascii="Courier New" w:hAnsi="Courier New" w:cs="Courier New"/>
-        </w:rPr>
-      </w:pPr>
-      <w:r>
-        <w:rPr>
-          <w:rFonts w:ascii="Courier New" w:hAnsi="Courier New" w:cs="Courier New"/>
-        </w:rPr>
-        <w:t xml:space="preserve">    E     Am  Cm      G  F#m B7</w:t>
-      </w:r>
-    </w:p>
-    <w:p>
-      <w:pPr>
-        <w:pStyle w:val="TextosemFormatao"/>
-        <w:rPr>
-          <w:rFonts w:ascii="Courier New" w:hAnsi="Courier New" w:cs="Courier New"/>
-        </w:rPr>
-      </w:pPr>
-      <w:r>
-        <w:rPr>
-          <w:rFonts w:ascii="Courier New" w:hAnsi="Courier New" w:cs="Courier New"/>
-        </w:rPr>
-        <w:t>Perdi a cabeça,   esqueça</w:t>
-      </w:r>
-    </w:p>
-    <w:p>
-      <w:pPr>
-        <w:pStyle w:val="TextosemFormatao"/>
-        <w:rPr>
-          <w:rFonts w:ascii="Courier New" w:hAnsi="Courier New" w:cs="Courier New"/>
-        </w:rPr>
-      </w:pPr>
-      <w:r>
-        <w:rPr>
-          <w:rFonts w:ascii="Courier New" w:hAnsi="Courier New" w:cs="Courier New"/>
+          <w:b/>
+          <w:bCs/>
+        </w:rPr>
+      </w:pPr>
+      <w:r>
+        <w:rPr>
+          <w:rFonts w:ascii="Courier New" w:hAnsi="Courier New" w:cs="Courier New"/>
+          <w:b/>
+          <w:bCs/>
+        </w:rPr>
+        <w:t xml:space="preserve">    E     </w:t>
+      </w:r>
+      <w:proofErr w:type="gramStart"/>
+      <w:r>
+        <w:rPr>
+          <w:rFonts w:ascii="Courier New" w:hAnsi="Courier New" w:cs="Courier New"/>
+          <w:b/>
+          <w:bCs/>
+        </w:rPr>
+        <w:t>Am  Cm</w:t>
+      </w:r>
+      <w:proofErr w:type="gramEnd"/>
+      <w:r>
+        <w:rPr>
+          <w:rFonts w:ascii="Courier New" w:hAnsi="Courier New" w:cs="Courier New"/>
+          <w:b/>
+          <w:bCs/>
+        </w:rPr>
+        <w:t xml:space="preserve">      G  F#m B7</w:t>
+      </w:r>
+    </w:p>
+    <w:p>
+      <w:pPr>
+        <w:pStyle w:val="TextosemFormatao"/>
+        <w:rPr>
+          <w:rFonts w:ascii="Courier New" w:hAnsi="Courier New" w:cs="Courier New"/>
+          <w:b/>
+          <w:bCs/>
+        </w:rPr>
+      </w:pPr>
+      <w:r>
+        <w:rPr>
+          <w:rFonts w:ascii="Courier New" w:hAnsi="Courier New" w:cs="Courier New"/>
+          <w:b/>
+          <w:bCs/>
+        </w:rPr>
+        <w:t xml:space="preserve">Perdi a </w:t>
+      </w:r>
+      <w:proofErr w:type="gramStart"/>
+      <w:r>
+        <w:rPr>
+          <w:rFonts w:ascii="Courier New" w:hAnsi="Courier New" w:cs="Courier New"/>
+          <w:b/>
+          <w:bCs/>
+        </w:rPr>
+        <w:t xml:space="preserve">cabeça,   </w:t>
+      </w:r>
+      <w:proofErr w:type="gramEnd"/>
+      <w:r>
+        <w:rPr>
+          <w:rFonts w:ascii="Courier New" w:hAnsi="Courier New" w:cs="Courier New"/>
+          <w:b/>
+          <w:bCs/>
+        </w:rPr>
+        <w:t>esqueça</w:t>
+      </w:r>
+    </w:p>
+    <w:p>
+      <w:pPr>
+        <w:pStyle w:val="TextosemFormatao"/>
+        <w:rPr>
+          <w:rFonts w:ascii="Courier New" w:hAnsi="Courier New" w:cs="Courier New"/>
+          <w:b/>
+          <w:bCs/>
+        </w:rPr>
+      </w:pPr>
+      <w:r>
+        <w:rPr>
+          <w:rFonts w:ascii="Courier New" w:hAnsi="Courier New" w:cs="Courier New"/>
+          <w:b/>
+          <w:bCs/>
         </w:rPr>
         <w:t xml:space="preserve">    Em7                A7           D7+                   Bm7</w:t>
       </w:r>
@@ -225,11 +379,15 @@
         <w:pStyle w:val="TextosemFormatao"/>
         <w:rPr>
           <w:rFonts w:ascii="Courier New" w:hAnsi="Courier New" w:cs="Courier New"/>
-        </w:rPr>
-      </w:pPr>
-      <w:r>
-        <w:rPr>
-          <w:rFonts w:ascii="Courier New" w:hAnsi="Courier New" w:cs="Courier New"/>
+          <w:b/>
+          <w:bCs/>
+        </w:rPr>
+      </w:pPr>
+      <w:r>
+        <w:rPr>
+          <w:rFonts w:ascii="Courier New" w:hAnsi="Courier New" w:cs="Courier New"/>
+          <w:b/>
+          <w:bCs/>
         </w:rPr>
         <w:t>Da próxima vez eu me mando, que se dane o meu jeito inseguro</w:t>
       </w:r>
@@ -239,33 +397,43 @@
         <w:pStyle w:val="TextosemFormatao"/>
         <w:rPr>
           <w:rFonts w:ascii="Courier New" w:hAnsi="Courier New" w:cs="Courier New"/>
+          <w:b/>
+          <w:bCs/>
           <w:lang w:val="en-US"/>
         </w:rPr>
       </w:pPr>
       <w:r>
         <w:rPr>
           <w:rFonts w:ascii="Courier New" w:hAnsi="Courier New" w:cs="Courier New"/>
+          <w:b/>
+          <w:bCs/>
         </w:rPr>
         <w:t xml:space="preserve">        </w:t>
       </w:r>
       <w:r>
         <w:rPr>
           <w:rFonts w:ascii="Courier New" w:hAnsi="Courier New" w:cs="Courier New"/>
+          <w:b/>
+          <w:bCs/>
           <w:lang w:val="en-US"/>
         </w:rPr>
-        <w:t>Em       A7           Am        Bm       C7M      C#m7(b5)     Cm7 G/B Bb° Am7 D7(#5)</w:t>
-      </w:r>
-    </w:p>
-    <w:p>
-      <w:pPr>
-        <w:pStyle w:val="TextosemFormatao"/>
-        <w:rPr>
-          <w:rFonts w:ascii="Courier New" w:hAnsi="Courier New" w:cs="Courier New"/>
-        </w:rPr>
-      </w:pPr>
-      <w:r>
-        <w:rPr>
-          <w:rFonts w:ascii="Courier New" w:hAnsi="Courier New" w:cs="Courier New"/>
+        <w:t xml:space="preserve">Em       A7           Am        Bm       C7M      C#m7(b5)     </w:t>
+      </w:r>
+    </w:p>
+    <w:p>
+      <w:pPr>
+        <w:pStyle w:val="TextosemFormatao"/>
+        <w:rPr>
+          <w:rFonts w:ascii="Courier New" w:hAnsi="Courier New" w:cs="Courier New"/>
+          <w:b/>
+          <w:bCs/>
+        </w:rPr>
+      </w:pPr>
+      <w:r>
+        <w:rPr>
+          <w:rFonts w:ascii="Courier New" w:hAnsi="Courier New" w:cs="Courier New"/>
+          <w:b/>
+          <w:bCs/>
         </w:rPr>
         <w:t>Nosso amor vale tanto, por você vou roubar os anéis de Saturno</w:t>
       </w:r>
@@ -275,356 +443,264 @@
         <w:pStyle w:val="TextosemFormatao"/>
         <w:rPr>
           <w:rFonts w:ascii="Courier New" w:hAnsi="Courier New" w:cs="Courier New"/>
-        </w:rPr>
-      </w:pPr>
-      <w:r>
-        <w:rPr>
-          <w:rFonts w:ascii="Courier New" w:hAnsi="Courier New" w:cs="Courier New"/>
-        </w:rPr>
-        <w:t>----------------- Acordes -----------------</w:t>
-      </w:r>
-    </w:p>
-    <w:p>
-      <w:pPr>
-        <w:pStyle w:val="TextosemFormatao"/>
-        <w:rPr>
-          <w:rFonts w:ascii="Courier New" w:hAnsi="Courier New" w:cs="Courier New"/>
-        </w:rPr>
-      </w:pPr>
-      <w:r>
-        <w:rPr>
-          <w:rFonts w:ascii="Courier New" w:hAnsi="Courier New" w:cs="Courier New"/>
-        </w:rPr>
-        <w:t>A7 = X 0 2 0 2 0</w:t>
-      </w:r>
-    </w:p>
-    <w:p>
-      <w:pPr>
-        <w:pStyle w:val="TextosemFormatao"/>
-        <w:rPr>
-          <w:rFonts w:ascii="Courier New" w:hAnsi="Courier New" w:cs="Courier New"/>
-        </w:rPr>
-      </w:pPr>
-      <w:r>
-        <w:rPr>
-          <w:rFonts w:ascii="Courier New" w:hAnsi="Courier New" w:cs="Courier New"/>
-        </w:rPr>
-        <w:t>Am = X 0 2 2 1 0</w:t>
-      </w:r>
-    </w:p>
-    <w:p>
-      <w:pPr>
-        <w:pStyle w:val="TextosemFormatao"/>
-        <w:rPr>
-          <w:rFonts w:ascii="Courier New" w:hAnsi="Courier New" w:cs="Courier New"/>
-          <w:lang w:val="en-US"/>
-        </w:rPr>
-      </w:pPr>
-      <w:r>
-        <w:rPr>
-          <w:rFonts w:ascii="Courier New" w:hAnsi="Courier New" w:cs="Courier New"/>
-          <w:lang w:val="en-US"/>
-        </w:rPr>
-        <w:t>Am7 = X 0 2 0 1 0</w:t>
-      </w:r>
-    </w:p>
-    <w:p>
-      <w:pPr>
-        <w:pStyle w:val="TextosemFormatao"/>
-        <w:rPr>
-          <w:rFonts w:ascii="Courier New" w:hAnsi="Courier New" w:cs="Courier New"/>
-          <w:lang w:val="en-US"/>
-        </w:rPr>
-      </w:pPr>
-      <w:r>
-        <w:rPr>
-          <w:rFonts w:ascii="Courier New" w:hAnsi="Courier New" w:cs="Courier New"/>
-          <w:lang w:val="en-US"/>
-        </w:rPr>
-        <w:t>B7 = X 2 1 2 0 2</w:t>
-      </w:r>
-    </w:p>
-    <w:p>
-      <w:pPr>
-        <w:pStyle w:val="TextosemFormatao"/>
-        <w:rPr>
-          <w:rFonts w:ascii="Courier New" w:hAnsi="Courier New" w:cs="Courier New"/>
-          <w:lang w:val="en-US"/>
-        </w:rPr>
-      </w:pPr>
-      <w:r>
-        <w:rPr>
-          <w:rFonts w:ascii="Courier New" w:hAnsi="Courier New" w:cs="Courier New"/>
-          <w:lang w:val="en-US"/>
-        </w:rPr>
-        <w:t>Bb° = X 1 2 0 2 0</w:t>
-      </w:r>
-    </w:p>
-    <w:p>
-      <w:pPr>
-        <w:pStyle w:val="TextosemFormatao"/>
-        <w:rPr>
-          <w:rFonts w:ascii="Courier New" w:hAnsi="Courier New" w:cs="Courier New"/>
-          <w:lang w:val="en-US"/>
-        </w:rPr>
-      </w:pPr>
-      <w:r>
-        <w:rPr>
-          <w:rFonts w:ascii="Courier New" w:hAnsi="Courier New" w:cs="Courier New"/>
-          <w:lang w:val="en-US"/>
-        </w:rPr>
-        <w:t>Bm = X 2 4 4 3 2</w:t>
-      </w:r>
-    </w:p>
-    <w:p>
-      <w:pPr>
-        <w:pStyle w:val="TextosemFormatao"/>
-        <w:rPr>
-          <w:rFonts w:ascii="Courier New" w:hAnsi="Courier New" w:cs="Courier New"/>
-          <w:lang w:val="en-US"/>
-        </w:rPr>
-      </w:pPr>
-      <w:r>
-        <w:rPr>
-          <w:rFonts w:ascii="Courier New" w:hAnsi="Courier New" w:cs="Courier New"/>
-          <w:lang w:val="en-US"/>
-        </w:rPr>
-        <w:t>Bm7 = X 2 4 2 3 2</w:t>
-      </w:r>
-    </w:p>
-    <w:p>
-      <w:pPr>
-        <w:pStyle w:val="TextosemFormatao"/>
-        <w:rPr>
-          <w:rFonts w:ascii="Courier New" w:hAnsi="Courier New" w:cs="Courier New"/>
-          <w:lang w:val="en-US"/>
-        </w:rPr>
-      </w:pPr>
-      <w:r>
-        <w:rPr>
-          <w:rFonts w:ascii="Courier New" w:hAnsi="Courier New" w:cs="Courier New"/>
-          <w:lang w:val="en-US"/>
-        </w:rPr>
-        <w:t>Bm7(b5) = X 2 3 2 3 X</w:t>
-      </w:r>
-    </w:p>
-    <w:p>
-      <w:pPr>
-        <w:pStyle w:val="TextosemFormatao"/>
-        <w:rPr>
-          <w:rFonts w:ascii="Courier New" w:hAnsi="Courier New" w:cs="Courier New"/>
-          <w:lang w:val="en-US"/>
-        </w:rPr>
-      </w:pPr>
-      <w:r>
-        <w:rPr>
-          <w:rFonts w:ascii="Courier New" w:hAnsi="Courier New" w:cs="Courier New"/>
-          <w:lang w:val="en-US"/>
-        </w:rPr>
-        <w:t>C#m7(b5) = X 4 5 4 5 X</w:t>
-      </w:r>
-    </w:p>
-    <w:p>
-      <w:pPr>
-        <w:pStyle w:val="TextosemFormatao"/>
-        <w:rPr>
-          <w:rFonts w:ascii="Courier New" w:hAnsi="Courier New" w:cs="Courier New"/>
-          <w:lang w:val="en-US"/>
-        </w:rPr>
-      </w:pPr>
-      <w:r>
-        <w:rPr>
-          <w:rFonts w:ascii="Courier New" w:hAnsi="Courier New" w:cs="Courier New"/>
-          <w:lang w:val="en-US"/>
-        </w:rPr>
-        <w:t>C7M = X 3 2 0 0 X</w:t>
-      </w:r>
-    </w:p>
-    <w:p>
-      <w:pPr>
-        <w:pStyle w:val="TextosemFormatao"/>
-        <w:rPr>
-          <w:rFonts w:ascii="Courier New" w:hAnsi="Courier New" w:cs="Courier New"/>
-          <w:lang w:val="en-US"/>
-        </w:rPr>
-      </w:pPr>
-      <w:r>
-        <w:rPr>
-          <w:rFonts w:ascii="Courier New" w:hAnsi="Courier New" w:cs="Courier New"/>
-          <w:lang w:val="en-US"/>
-        </w:rPr>
-        <w:t>Cm = X 3 5 5 4 3</w:t>
-      </w:r>
-    </w:p>
-    <w:p>
-      <w:pPr>
-        <w:pStyle w:val="TextosemFormatao"/>
-        <w:rPr>
-          <w:rFonts w:ascii="Courier New" w:hAnsi="Courier New" w:cs="Courier New"/>
-          <w:lang w:val="en-US"/>
-        </w:rPr>
-      </w:pPr>
-      <w:r>
-        <w:rPr>
-          <w:rFonts w:ascii="Courier New" w:hAnsi="Courier New" w:cs="Courier New"/>
-          <w:lang w:val="en-US"/>
-        </w:rPr>
-        <w:t>Cm7 = X 3 5 3 4 3</w:t>
-      </w:r>
-    </w:p>
-    <w:p>
-      <w:pPr>
-        <w:pStyle w:val="TextosemFormatao"/>
-        <w:rPr>
-          <w:rFonts w:ascii="Courier New" w:hAnsi="Courier New" w:cs="Courier New"/>
-          <w:lang w:val="en-US"/>
-        </w:rPr>
-      </w:pPr>
-      <w:r>
-        <w:rPr>
-          <w:rFonts w:ascii="Courier New" w:hAnsi="Courier New" w:cs="Courier New"/>
-          <w:lang w:val="en-US"/>
-        </w:rPr>
-        <w:t>D5+ = X 5 4 3 3 X</w:t>
-      </w:r>
-    </w:p>
-    <w:p>
-      <w:pPr>
-        <w:pStyle w:val="TextosemFormatao"/>
-        <w:rPr>
-          <w:rFonts w:ascii="Courier New" w:hAnsi="Courier New" w:cs="Courier New"/>
-          <w:lang w:val="en-US"/>
-        </w:rPr>
-      </w:pPr>
-      <w:r>
-        <w:rPr>
-          <w:rFonts w:ascii="Courier New" w:hAnsi="Courier New" w:cs="Courier New"/>
-          <w:lang w:val="en-US"/>
-        </w:rPr>
-        <w:t>D7 = X X 0 2 1 2</w:t>
-      </w:r>
-    </w:p>
-    <w:p>
-      <w:pPr>
-        <w:pStyle w:val="TextosemFormatao"/>
-        <w:rPr>
-          <w:rFonts w:ascii="Courier New" w:hAnsi="Courier New" w:cs="Courier New"/>
-          <w:lang w:val="en-US"/>
-        </w:rPr>
-      </w:pPr>
-      <w:r>
-        <w:rPr>
-          <w:rFonts w:ascii="Courier New" w:hAnsi="Courier New" w:cs="Courier New"/>
-          <w:lang w:val="en-US"/>
-        </w:rPr>
-        <w:t>D7(#5) = X 5 X 5 7 6</w:t>
-      </w:r>
-    </w:p>
-    <w:p>
-      <w:pPr>
-        <w:pStyle w:val="TextosemFormatao"/>
-        <w:rPr>
-          <w:rFonts w:ascii="Courier New" w:hAnsi="Courier New" w:cs="Courier New"/>
-          <w:lang w:val="en-US"/>
-        </w:rPr>
-      </w:pPr>
-      <w:r>
-        <w:rPr>
-          <w:rFonts w:ascii="Courier New" w:hAnsi="Courier New" w:cs="Courier New"/>
-          <w:lang w:val="en-US"/>
-        </w:rPr>
-        <w:t>D7+ = X X 0 2 2 2</w:t>
-      </w:r>
-    </w:p>
-    <w:p>
-      <w:pPr>
-        <w:pStyle w:val="TextosemFormatao"/>
-        <w:rPr>
-          <w:rFonts w:ascii="Courier New" w:hAnsi="Courier New" w:cs="Courier New"/>
-        </w:rPr>
-      </w:pPr>
-      <w:r>
-        <w:rPr>
-          <w:rFonts w:ascii="Courier New" w:hAnsi="Courier New" w:cs="Courier New"/>
-        </w:rPr>
-        <w:t>E = 0 2 2 1 0 0</w:t>
-      </w:r>
-    </w:p>
-    <w:p>
-      <w:pPr>
-        <w:pStyle w:val="TextosemFormatao"/>
-        <w:rPr>
-          <w:rFonts w:ascii="Courier New" w:hAnsi="Courier New" w:cs="Courier New"/>
-        </w:rPr>
-      </w:pPr>
-      <w:r>
-        <w:rPr>
-          <w:rFonts w:ascii="Courier New" w:hAnsi="Courier New" w:cs="Courier New"/>
-        </w:rPr>
-        <w:t>Em = 0 2 2 0 0 0</w:t>
-      </w:r>
-    </w:p>
-    <w:p>
-      <w:pPr>
-        <w:pStyle w:val="TextosemFormatao"/>
-        <w:rPr>
-          <w:rFonts w:ascii="Courier New" w:hAnsi="Courier New" w:cs="Courier New"/>
-        </w:rPr>
-      </w:pPr>
-      <w:r>
-        <w:rPr>
-          <w:rFonts w:ascii="Courier New" w:hAnsi="Courier New" w:cs="Courier New"/>
-        </w:rPr>
-        <w:t>Em7 = 0 2 2 0 3 0</w:t>
-      </w:r>
-    </w:p>
-    <w:p>
-      <w:pPr>
-        <w:pStyle w:val="TextosemFormatao"/>
-        <w:rPr>
-          <w:rFonts w:ascii="Courier New" w:hAnsi="Courier New" w:cs="Courier New"/>
-        </w:rPr>
-      </w:pPr>
-      <w:r>
-        <w:rPr>
-          <w:rFonts w:ascii="Courier New" w:hAnsi="Courier New" w:cs="Courier New"/>
-        </w:rPr>
-        <w:t>F#m = 2 4 4 2 2 2</w:t>
-      </w:r>
-    </w:p>
-    <w:p>
-      <w:pPr>
-        <w:pStyle w:val="TextosemFormatao"/>
-        <w:rPr>
-          <w:rFonts w:ascii="Courier New" w:hAnsi="Courier New" w:cs="Courier New"/>
-        </w:rPr>
-      </w:pPr>
-      <w:r>
-        <w:rPr>
-          <w:rFonts w:ascii="Courier New" w:hAnsi="Courier New" w:cs="Courier New"/>
-        </w:rPr>
-        <w:t>G = 3 2 0 0 0 3</w:t>
-      </w:r>
-    </w:p>
-    <w:p>
-      <w:pPr>
-        <w:pStyle w:val="TextosemFormatao"/>
-        <w:rPr>
-          <w:rFonts w:ascii="Courier New" w:hAnsi="Courier New" w:cs="Courier New"/>
-        </w:rPr>
-      </w:pPr>
-      <w:r>
-        <w:rPr>
-          <w:rFonts w:ascii="Courier New" w:hAnsi="Courier New" w:cs="Courier New"/>
-        </w:rPr>
-        <w:t>G/B = X 2 0 0 3 3</w:t>
-      </w:r>
-    </w:p>
-    <w:p>
-      <w:pPr>
-        <w:pStyle w:val="TextosemFormatao"/>
-        <w:rPr>
-          <w:rFonts w:ascii="Courier New" w:hAnsi="Courier New" w:cs="Courier New"/>
+          <w:b/>
+          <w:bCs/>
+        </w:rPr>
+      </w:pPr>
+    </w:p>
+    <w:p>
+      <w:pPr>
+        <w:pStyle w:val="TextosemFormatao"/>
+        <w:rPr>
+          <w:rFonts w:ascii="Courier New" w:hAnsi="Courier New" w:cs="Courier New"/>
+          <w:b/>
+          <w:bCs/>
+        </w:rPr>
+      </w:pPr>
+      <w:proofErr w:type="gramStart"/>
+      <w:r>
+        <w:rPr>
+          <w:rFonts w:ascii="Courier New" w:hAnsi="Courier New" w:cs="Courier New"/>
+          <w:b/>
+          <w:bCs/>
+        </w:rPr>
+        <w:t>G  Em</w:t>
+      </w:r>
+      <w:proofErr w:type="gramEnd"/>
+      <w:r>
+        <w:rPr>
+          <w:rFonts w:ascii="Courier New" w:hAnsi="Courier New" w:cs="Courier New"/>
+          <w:b/>
+          <w:bCs/>
+        </w:rPr>
+        <w:t xml:space="preserve">  G  Em  D5+</w:t>
+      </w:r>
+    </w:p>
+    <w:p>
+      <w:pPr>
+        <w:pStyle w:val="TextosemFormatao"/>
+        <w:rPr>
+          <w:rFonts w:ascii="Courier New" w:hAnsi="Courier New" w:cs="Courier New"/>
+          <w:b/>
+          <w:bCs/>
+        </w:rPr>
+      </w:pPr>
+    </w:p>
+    <w:p>
+      <w:pPr>
+        <w:pStyle w:val="TextosemFormatao"/>
+        <w:rPr>
+          <w:rFonts w:ascii="Courier New" w:hAnsi="Courier New" w:cs="Courier New"/>
+          <w:b/>
+          <w:bCs/>
+        </w:rPr>
+      </w:pPr>
+      <w:r>
+        <w:rPr>
+          <w:rFonts w:ascii="Courier New" w:hAnsi="Courier New" w:cs="Courier New"/>
+          <w:b/>
+          <w:bCs/>
+        </w:rPr>
+        <w:t xml:space="preserve">[Solo] </w:t>
+      </w:r>
+      <w:proofErr w:type="gramStart"/>
+      <w:r>
+        <w:rPr>
+          <w:rFonts w:ascii="Courier New" w:hAnsi="Courier New" w:cs="Courier New"/>
+          <w:b/>
+          <w:bCs/>
+        </w:rPr>
+        <w:t>G  Em</w:t>
+      </w:r>
+      <w:proofErr w:type="gramEnd"/>
+      <w:r>
+        <w:rPr>
+          <w:rFonts w:ascii="Courier New" w:hAnsi="Courier New" w:cs="Courier New"/>
+          <w:b/>
+          <w:bCs/>
+        </w:rPr>
+        <w:t xml:space="preserve">  D7  G  Bm7(b5)</w:t>
+      </w:r>
+    </w:p>
+    <w:p>
+      <w:pPr>
+        <w:pStyle w:val="TextosemFormatao"/>
+        <w:rPr>
+          <w:rFonts w:ascii="Courier New" w:hAnsi="Courier New" w:cs="Courier New"/>
+          <w:b/>
+          <w:bCs/>
+        </w:rPr>
+      </w:pPr>
+      <w:r>
+        <w:rPr>
+          <w:rFonts w:ascii="Courier New" w:hAnsi="Courier New" w:cs="Courier New"/>
+          <w:b/>
+          <w:bCs/>
+        </w:rPr>
+        <w:t xml:space="preserve">    </w:t>
+      </w:r>
+      <w:r>
+        <w:rPr>
+          <w:rFonts w:ascii="Courier New" w:hAnsi="Courier New" w:cs="Courier New"/>
+          <w:b/>
+          <w:bCs/>
+        </w:rPr>
+        <w:t xml:space="preserve">   </w:t>
+      </w:r>
+      <w:proofErr w:type="gramStart"/>
+      <w:r>
+        <w:rPr>
+          <w:rFonts w:ascii="Courier New" w:hAnsi="Courier New" w:cs="Courier New"/>
+          <w:b/>
+          <w:bCs/>
+        </w:rPr>
+        <w:t>E  Am</w:t>
+      </w:r>
+      <w:proofErr w:type="gramEnd"/>
+      <w:r>
+        <w:rPr>
+          <w:rFonts w:ascii="Courier New" w:hAnsi="Courier New" w:cs="Courier New"/>
+          <w:b/>
+          <w:bCs/>
+        </w:rPr>
+        <w:t xml:space="preserve">  Cm  G  F#m B7</w:t>
+      </w:r>
+    </w:p>
+    <w:p>
+      <w:pPr>
+        <w:pStyle w:val="TextosemFormatao"/>
+        <w:rPr>
+          <w:rFonts w:ascii="Courier New" w:hAnsi="Courier New" w:cs="Courier New"/>
+          <w:b/>
+          <w:bCs/>
+        </w:rPr>
+      </w:pPr>
+    </w:p>
+    <w:p>
+      <w:pPr>
+        <w:pStyle w:val="TextosemFormatao"/>
+        <w:rPr>
+          <w:rFonts w:ascii="Courier New" w:hAnsi="Courier New" w:cs="Courier New"/>
+          <w:b/>
+          <w:bCs/>
+        </w:rPr>
+      </w:pPr>
+      <w:r>
+        <w:rPr>
+          <w:rFonts w:ascii="Courier New" w:hAnsi="Courier New" w:cs="Courier New"/>
+          <w:b/>
+          <w:bCs/>
+        </w:rPr>
+        <w:t xml:space="preserve">    Em7                A7           D7+                   Bm7</w:t>
+      </w:r>
+    </w:p>
+    <w:p>
+      <w:pPr>
+        <w:pStyle w:val="TextosemFormatao"/>
+        <w:rPr>
+          <w:rFonts w:ascii="Courier New" w:hAnsi="Courier New" w:cs="Courier New"/>
+          <w:b/>
+          <w:bCs/>
+        </w:rPr>
+      </w:pPr>
+      <w:r>
+        <w:rPr>
+          <w:rFonts w:ascii="Courier New" w:hAnsi="Courier New" w:cs="Courier New"/>
+          <w:b/>
+          <w:bCs/>
+        </w:rPr>
+        <w:t>Da próxima vez eu me mando, que se dane o meu jeito inseguro</w:t>
+      </w:r>
+    </w:p>
+    <w:p>
+      <w:pPr>
+        <w:pStyle w:val="TextosemFormatao"/>
+        <w:rPr>
+          <w:rFonts w:ascii="Courier New" w:hAnsi="Courier New" w:cs="Courier New"/>
+          <w:b/>
+          <w:bCs/>
+        </w:rPr>
+      </w:pPr>
+      <w:r>
+        <w:rPr>
+          <w:rFonts w:ascii="Courier New" w:hAnsi="Courier New" w:cs="Courier New"/>
+          <w:b/>
+          <w:bCs/>
+        </w:rPr>
+        <w:t xml:space="preserve">        </w:t>
+      </w:r>
+      <w:r>
+        <w:rPr>
+          <w:rFonts w:ascii="Courier New" w:hAnsi="Courier New" w:cs="Courier New"/>
+          <w:b/>
+          <w:bCs/>
+        </w:rPr>
+        <w:t xml:space="preserve">Em       A7           Am        Bm       C7M      C#m7(b5)     </w:t>
+      </w:r>
+    </w:p>
+    <w:p>
+      <w:pPr>
+        <w:pStyle w:val="TextosemFormatao"/>
+        <w:rPr>
+          <w:rFonts w:ascii="Courier New" w:hAnsi="Courier New" w:cs="Courier New"/>
+          <w:b/>
+          <w:bCs/>
+        </w:rPr>
+      </w:pPr>
+      <w:r>
+        <w:rPr>
+          <w:rFonts w:ascii="Courier New" w:hAnsi="Courier New" w:cs="Courier New"/>
+          <w:b/>
+          <w:bCs/>
+        </w:rPr>
+        <w:t>Nosso amor vale tanto, por você vou roubar os anéis de Saturno</w:t>
+      </w:r>
+    </w:p>
+    <w:p>
+      <w:pPr>
+        <w:pStyle w:val="TextosemFormatao"/>
+        <w:rPr>
+          <w:rFonts w:ascii="Courier New" w:hAnsi="Courier New" w:cs="Courier New"/>
+          <w:b/>
+          <w:bCs/>
+        </w:rPr>
+      </w:pPr>
+    </w:p>
+    <w:p>
+      <w:pPr>
+        <w:pStyle w:val="TextosemFormatao"/>
+        <w:rPr>
+          <w:rFonts w:ascii="Courier New" w:hAnsi="Courier New" w:cs="Courier New"/>
+          <w:b/>
+          <w:bCs/>
+        </w:rPr>
+      </w:pPr>
+      <w:proofErr w:type="gramStart"/>
+      <w:r>
+        <w:rPr>
+          <w:rFonts w:ascii="Courier New" w:hAnsi="Courier New" w:cs="Courier New"/>
+          <w:b/>
+          <w:bCs/>
+        </w:rPr>
+        <w:t>G  Em</w:t>
+      </w:r>
+      <w:proofErr w:type="gramEnd"/>
+      <w:r>
+        <w:rPr>
+          <w:rFonts w:ascii="Courier New" w:hAnsi="Courier New" w:cs="Courier New"/>
+          <w:b/>
+          <w:bCs/>
+        </w:rPr>
+        <w:t xml:space="preserve">  G  Em  D5+</w:t>
+      </w:r>
+    </w:p>
+    <w:p>
+      <w:pPr>
+        <w:pStyle w:val="TextosemFormatao"/>
+        <w:rPr>
+          <w:rFonts w:ascii="Courier New" w:hAnsi="Courier New" w:cs="Courier New"/>
+          <w:b/>
+          <w:bCs/>
         </w:rPr>
       </w:pPr>
     </w:p>

--- a/music/Rita Lee - Desculpe o auê.docx
+++ b/music/Rita Lee - Desculpe o auê.docx
@@ -17,25 +17,53 @@
           <w:b/>
           <w:bCs/>
         </w:rPr>
-        <w:t>Rita Lee - Desculpe o auê</w:t>
-      </w:r>
-    </w:p>
-    <w:p>
-      <w:pPr>
-        <w:pStyle w:val="TextosemFormatao"/>
-        <w:rPr>
-          <w:rFonts w:ascii="Courier New" w:hAnsi="Courier New" w:cs="Courier New"/>
-          <w:b/>
-          <w:bCs/>
-        </w:rPr>
-      </w:pPr>
-      <w:r>
-        <w:rPr>
-          <w:rFonts w:ascii="Courier New" w:hAnsi="Courier New" w:cs="Courier New"/>
-          <w:b/>
-          <w:bCs/>
-        </w:rPr>
-        <w:t xml:space="preserve">[Intro] </w:t>
+        <w:t xml:space="preserve">Rita Lee - Desculpe o </w:t>
+      </w:r>
+      <w:proofErr w:type="spellStart"/>
+      <w:r>
+        <w:rPr>
+          <w:rFonts w:ascii="Courier New" w:hAnsi="Courier New" w:cs="Courier New"/>
+          <w:b/>
+          <w:bCs/>
+        </w:rPr>
+        <w:t>auê</w:t>
+      </w:r>
+      <w:proofErr w:type="spellEnd"/>
+    </w:p>
+    <w:p>
+      <w:pPr>
+        <w:pStyle w:val="TextosemFormatao"/>
+        <w:rPr>
+          <w:rFonts w:ascii="Courier New" w:hAnsi="Courier New" w:cs="Courier New"/>
+          <w:b/>
+          <w:bCs/>
+        </w:rPr>
+      </w:pPr>
+      <w:r>
+        <w:rPr>
+          <w:rFonts w:ascii="Courier New" w:hAnsi="Courier New" w:cs="Courier New"/>
+          <w:b/>
+          <w:bCs/>
+        </w:rPr>
+        <w:t>[</w:t>
+      </w:r>
+      <w:proofErr w:type="spellStart"/>
+      <w:r>
+        <w:rPr>
+          <w:rFonts w:ascii="Courier New" w:hAnsi="Courier New" w:cs="Courier New"/>
+          <w:b/>
+          <w:bCs/>
+        </w:rPr>
+        <w:t>Intro</w:t>
+      </w:r>
+      <w:proofErr w:type="spellEnd"/>
+      <w:r>
+        <w:rPr>
+          <w:rFonts w:ascii="Courier New" w:hAnsi="Courier New" w:cs="Courier New"/>
+          <w:b/>
+          <w:bCs/>
+        </w:rPr>
+        <w:t xml:space="preserve">] </w:t>
       </w:r>
       <w:proofErr w:type="gramStart"/>
       <w:r>
@@ -89,7 +117,25 @@
           <w:b/>
           <w:bCs/>
         </w:rPr>
-        <w:t>Desculpe o auê, eu não queria magoar você</w:t>
+        <w:t xml:space="preserve">Desculpe o </w:t>
+      </w:r>
+      <w:proofErr w:type="spellStart"/>
+      <w:r>
+        <w:rPr>
+          <w:rFonts w:ascii="Courier New" w:hAnsi="Courier New" w:cs="Courier New"/>
+          <w:b/>
+          <w:bCs/>
+        </w:rPr>
+        <w:t>auê</w:t>
+      </w:r>
+      <w:proofErr w:type="spellEnd"/>
+      <w:r>
+        <w:rPr>
+          <w:rFonts w:ascii="Courier New" w:hAnsi="Courier New" w:cs="Courier New"/>
+          <w:b/>
+          <w:bCs/>
+        </w:rPr>
+        <w:t>, eu não queria magoar você</w:t>
       </w:r>
     </w:p>
     <w:p>
@@ -221,6 +267,16 @@
           <w:bCs/>
         </w:rPr>
       </w:pPr>
+    </w:p>
+    <w:p>
+      <w:pPr>
+        <w:pStyle w:val="TextosemFormatao"/>
+        <w:rPr>
+          <w:rFonts w:ascii="Courier New" w:hAnsi="Courier New" w:cs="Courier New"/>
+          <w:b/>
+          <w:bCs/>
+        </w:rPr>
+      </w:pPr>
       <w:r>
         <w:rPr>
           <w:rFonts w:ascii="Courier New" w:hAnsi="Courier New" w:cs="Courier New"/>
@@ -245,7 +301,25 @@
           <w:b/>
           <w:bCs/>
         </w:rPr>
-        <w:t>Desculpe o auê, eu não queria magoar você</w:t>
+        <w:t xml:space="preserve">Desculpe o </w:t>
+      </w:r>
+      <w:proofErr w:type="spellStart"/>
+      <w:r>
+        <w:rPr>
+          <w:rFonts w:ascii="Courier New" w:hAnsi="Courier New" w:cs="Courier New"/>
+          <w:b/>
+          <w:bCs/>
+        </w:rPr>
+        <w:t>auê</w:t>
+      </w:r>
+      <w:proofErr w:type="spellEnd"/>
+      <w:r>
+        <w:rPr>
+          <w:rFonts w:ascii="Courier New" w:hAnsi="Courier New" w:cs="Courier New"/>
+          <w:b/>
+          <w:bCs/>
+        </w:rPr>
+        <w:t>, eu não queria magoar você</w:t>
       </w:r>
     </w:p>
     <w:p>
@@ -317,7 +391,25 @@
           <w:b/>
           <w:bCs/>
         </w:rPr>
-        <w:t xml:space="preserve">      G  F#m B7</w:t>
+        <w:t xml:space="preserve">      G  </w:t>
+      </w:r>
+      <w:proofErr w:type="spellStart"/>
+      <w:r>
+        <w:rPr>
+          <w:rFonts w:ascii="Courier New" w:hAnsi="Courier New" w:cs="Courier New"/>
+          <w:b/>
+          <w:bCs/>
+        </w:rPr>
+        <w:t>F#m</w:t>
+      </w:r>
+      <w:proofErr w:type="spellEnd"/>
+      <w:r>
+        <w:rPr>
+          <w:rFonts w:ascii="Courier New" w:hAnsi="Courier New" w:cs="Courier New"/>
+          <w:b/>
+          <w:bCs/>
+        </w:rPr>
+        <w:t xml:space="preserve"> B7</w:t>
       </w:r>
     </w:p>
     <w:p>
@@ -365,6 +457,16 @@
           <w:bCs/>
         </w:rPr>
       </w:pPr>
+    </w:p>
+    <w:p>
+      <w:pPr>
+        <w:pStyle w:val="TextosemFormatao"/>
+        <w:rPr>
+          <w:rFonts w:ascii="Courier New" w:hAnsi="Courier New" w:cs="Courier New"/>
+          <w:b/>
+          <w:bCs/>
+        </w:rPr>
+      </w:pPr>
       <w:r>
         <w:rPr>
           <w:rFonts w:ascii="Courier New" w:hAnsi="Courier New" w:cs="Courier New"/>
@@ -389,17 +491,34 @@
           <w:b/>
           <w:bCs/>
         </w:rPr>
-        <w:t>Da próxima vez eu me mando, que se dane o meu jeito inseguro</w:t>
-      </w:r>
-    </w:p>
-    <w:p>
-      <w:pPr>
-        <w:pStyle w:val="TextosemFormatao"/>
-        <w:rPr>
-          <w:rFonts w:ascii="Courier New" w:hAnsi="Courier New" w:cs="Courier New"/>
-          <w:b/>
-          <w:bCs/>
-          <w:lang w:val="en-US"/>
+        <w:t xml:space="preserve">Da próxima vez eu me </w:t>
+      </w:r>
+      <w:proofErr w:type="spellStart"/>
+      <w:r>
+        <w:rPr>
+          <w:rFonts w:ascii="Courier New" w:hAnsi="Courier New" w:cs="Courier New"/>
+          <w:b/>
+          <w:bCs/>
+        </w:rPr>
+        <w:t>mando</w:t>
+      </w:r>
+      <w:proofErr w:type="spellEnd"/>
+      <w:r>
+        <w:rPr>
+          <w:rFonts w:ascii="Courier New" w:hAnsi="Courier New" w:cs="Courier New"/>
+          <w:b/>
+          <w:bCs/>
+        </w:rPr>
+        <w:t>, que se dane o meu jeito inseguro</w:t>
+      </w:r>
+    </w:p>
+    <w:p>
+      <w:pPr>
+        <w:pStyle w:val="TextosemFormatao"/>
+        <w:rPr>
+          <w:rFonts w:ascii="Courier New" w:hAnsi="Courier New" w:cs="Courier New"/>
+          <w:b/>
+          <w:bCs/>
         </w:rPr>
       </w:pPr>
       <w:r>
@@ -415,9 +534,26 @@
           <w:rFonts w:ascii="Courier New" w:hAnsi="Courier New" w:cs="Courier New"/>
           <w:b/>
           <w:bCs/>
-          <w:lang w:val="en-US"/>
-        </w:rPr>
-        <w:t xml:space="preserve">Em       A7           Am        Bm       C7M      C#m7(b5)     </w:t>
+        </w:rPr>
+        <w:t xml:space="preserve">Em       A7           Am        </w:t>
+      </w:r>
+      <w:proofErr w:type="spellStart"/>
+      <w:r>
+        <w:rPr>
+          <w:rFonts w:ascii="Courier New" w:hAnsi="Courier New" w:cs="Courier New"/>
+          <w:b/>
+          <w:bCs/>
+        </w:rPr>
+        <w:t>Bm</w:t>
+      </w:r>
+      <w:proofErr w:type="spellEnd"/>
+      <w:r>
+        <w:rPr>
+          <w:rFonts w:ascii="Courier New" w:hAnsi="Courier New" w:cs="Courier New"/>
+          <w:b/>
+          <w:bCs/>
+        </w:rPr>
+        <w:t xml:space="preserve">       C7M      C#m7(b5)     </w:t>
       </w:r>
     </w:p>
     <w:p>
@@ -563,7 +699,25 @@
           <w:b/>
           <w:bCs/>
         </w:rPr>
-        <w:t xml:space="preserve">  Cm  G  F#m B7</w:t>
+        <w:t xml:space="preserve">  Cm  G  </w:t>
+      </w:r>
+      <w:proofErr w:type="spellStart"/>
+      <w:r>
+        <w:rPr>
+          <w:rFonts w:ascii="Courier New" w:hAnsi="Courier New" w:cs="Courier New"/>
+          <w:b/>
+          <w:bCs/>
+        </w:rPr>
+        <w:t>F#m</w:t>
+      </w:r>
+      <w:proofErr w:type="spellEnd"/>
+      <w:r>
+        <w:rPr>
+          <w:rFonts w:ascii="Courier New" w:hAnsi="Courier New" w:cs="Courier New"/>
+          <w:b/>
+          <w:bCs/>
+        </w:rPr>
+        <w:t xml:space="preserve"> B7</w:t>
       </w:r>
     </w:p>
     <w:p>
@@ -609,7 +763,25 @@
           <w:b/>
           <w:bCs/>
         </w:rPr>
-        <w:t>Da próxima vez eu me mando, que se dane o meu jeito inseguro</w:t>
+        <w:t xml:space="preserve">Da próxima vez eu me </w:t>
+      </w:r>
+      <w:proofErr w:type="spellStart"/>
+      <w:r>
+        <w:rPr>
+          <w:rFonts w:ascii="Courier New" w:hAnsi="Courier New" w:cs="Courier New"/>
+          <w:b/>
+          <w:bCs/>
+        </w:rPr>
+        <w:t>mando</w:t>
+      </w:r>
+      <w:proofErr w:type="spellEnd"/>
+      <w:r>
+        <w:rPr>
+          <w:rFonts w:ascii="Courier New" w:hAnsi="Courier New" w:cs="Courier New"/>
+          <w:b/>
+          <w:bCs/>
+        </w:rPr>
+        <w:t>, que se dane o meu jeito inseguro</w:t>
       </w:r>
     </w:p>
     <w:p>
@@ -635,7 +807,25 @@
           <w:b/>
           <w:bCs/>
         </w:rPr>
-        <w:t xml:space="preserve">Em       A7           Am        Bm       C7M      C#m7(b5)     </w:t>
+        <w:t xml:space="preserve">Em       A7           Am        </w:t>
+      </w:r>
+      <w:proofErr w:type="spellStart"/>
+      <w:r>
+        <w:rPr>
+          <w:rFonts w:ascii="Courier New" w:hAnsi="Courier New" w:cs="Courier New"/>
+          <w:b/>
+          <w:bCs/>
+        </w:rPr>
+        <w:t>Bm</w:t>
+      </w:r>
+      <w:proofErr w:type="spellEnd"/>
+      <w:r>
+        <w:rPr>
+          <w:rFonts w:ascii="Courier New" w:hAnsi="Courier New" w:cs="Courier New"/>
+          <w:b/>
+          <w:bCs/>
+        </w:rPr>
+        <w:t xml:space="preserve">       C7M      C#m7(b5)     </w:t>
       </w:r>
     </w:p>
     <w:p>
